--- a/ff_project_docs/DMIT2504 Project.docx
+++ b/ff_project_docs/DMIT2504 Project.docx
@@ -2179,7 +2179,14 @@
         <w:t xml:space="preserve">To further enhance your application, you will also select a minimum of </w:t>
       </w:r>
       <w:r>
-        <w:t xml:space="preserve">two other </w:t>
+        <w:rPr>
+          <w:b/>
+          <w:bCs/>
+        </w:rPr>
+        <w:t>two</w:t>
+      </w:r>
+      <w:r>
+        <w:t xml:space="preserve"> other </w:t>
       </w:r>
       <w:r>
         <w:t>competencies</w:t>
@@ -2382,7 +2389,14 @@
         <w:t xml:space="preserve"> </w:t>
       </w:r>
       <w:r>
-        <w:t>two other</w:t>
+        <w:rPr>
+          <w:b/>
+          <w:bCs/>
+        </w:rPr>
+        <w:t>two</w:t>
+      </w:r>
+      <w:r>
+        <w:t xml:space="preserve"> other</w:t>
       </w:r>
       <w:r>
         <w:rPr>
@@ -2490,12 +2504,21 @@
         </w:rPr>
         <w:t xml:space="preserve"> </w:t>
       </w:r>
-      <w:r>
-        <w:rPr>
-          <w:spacing w:val="-2"/>
-          <w:sz w:val="24"/>
-        </w:rPr>
-        <w:t>Firestore)</w:t>
+      <w:proofErr w:type="spellStart"/>
+      <w:r>
+        <w:rPr>
+          <w:spacing w:val="-2"/>
+          <w:sz w:val="24"/>
+        </w:rPr>
+        <w:t>Firestore</w:t>
+      </w:r>
+      <w:proofErr w:type="spellEnd"/>
+      <w:r>
+        <w:rPr>
+          <w:spacing w:val="-2"/>
+          <w:sz w:val="24"/>
+        </w:rPr>
+        <w:t>)</w:t>
       </w:r>
     </w:p>
     <w:p>
@@ -3246,7 +3269,15 @@
       </w:r>
       <w:proofErr w:type="gramEnd"/>
       <w:r>
-        <w:t xml:space="preserve"> youtube video</w:t>
+        <w:t xml:space="preserve"> </w:t>
+      </w:r>
+      <w:proofErr w:type="spellStart"/>
+      <w:r>
+        <w:t>youtube</w:t>
+      </w:r>
+      <w:proofErr w:type="spellEnd"/>
+      <w:r>
+        <w:t xml:space="preserve"> video</w:t>
       </w:r>
       <w:r>
         <w:t xml:space="preserve"> demonstrating your app running on a virtual phone.</w:t>
